--- a/Technical_Documentation/Test documentation/Test protocols/VeTP06.docx
+++ b/Technical_Documentation/Test documentation/Test protocols/VeTP06.docx
@@ -41,7 +41,7 @@
         <w:jc w:val="center"/>
         <w:rPr>
           <w:rFonts w:ascii="Arial" w:eastAsia="Times New Roman" w:hAnsi="Arial" w:cs="Arial"/>
-          <w:color w:val="000000"/>
+          <w:color w:val="666666"/>
           <w:lang w:val="en-US" w:eastAsia="da-DK"/>
         </w:rPr>
       </w:pPr>
@@ -171,7 +171,7 @@
       <w:r>
         <w:rPr>
           <w:rFonts w:ascii="Arial" w:eastAsia="Times New Roman" w:hAnsi="Arial" w:cs="Arial"/>
-          <w:color w:val="385623" w:themeColor="accent6" w:themeShade="80"/>
+          <w:color w:val="666666"/>
           <w:lang w:val="en-US" w:eastAsia="da-DK"/>
         </w:rPr>
         <w:t xml:space="preserve">: </w:t>
@@ -179,7 +179,7 @@
       <w:r>
         <w:rPr>
           <w:rFonts w:ascii="Arial" w:eastAsia="Times New Roman" w:hAnsi="Arial" w:cs="Arial"/>
-          <w:color w:val="385623" w:themeColor="accent6" w:themeShade="80"/>
+          <w:color w:val="666666"/>
           <w:lang w:val="en-US" w:eastAsia="da-DK"/>
         </w:rPr>
         <w:t>2</w:t>
@@ -187,7 +187,7 @@
       <w:r>
         <w:rPr>
           <w:rFonts w:ascii="Arial" w:eastAsia="Times New Roman" w:hAnsi="Arial" w:cs="Arial"/>
-          <w:color w:val="385623" w:themeColor="accent6" w:themeShade="80"/>
+          <w:color w:val="666666"/>
           <w:lang w:val="en-US" w:eastAsia="da-DK"/>
         </w:rPr>
         <w:t>.0</w:t>
@@ -227,7 +227,7 @@
       <w:r>
         <w:rPr>
           <w:rFonts w:ascii="Arial" w:eastAsia="Times New Roman" w:hAnsi="Arial" w:cs="Arial"/>
-          <w:color w:val="385623" w:themeColor="accent6" w:themeShade="80"/>
+          <w:color w:val="666666"/>
           <w:lang w:val="en-US" w:eastAsia="da-DK"/>
         </w:rPr>
         <w:t>Emma Elbo</w:t>
@@ -282,7 +282,7 @@
       <w:r>
         <w:rPr>
           <w:rFonts w:ascii="Arial" w:eastAsia="Times New Roman" w:hAnsi="Arial" w:cs="Arial"/>
-          <w:color w:val="385623" w:themeColor="accent6" w:themeShade="80"/>
+          <w:color w:val="666666"/>
           <w:lang w:val="en-US" w:eastAsia="da-DK"/>
         </w:rPr>
         <w:t xml:space="preserve">Sigrid </w:t>
@@ -291,7 +291,7 @@
       <w:r>
         <w:rPr>
           <w:rFonts w:ascii="Arial" w:eastAsia="Times New Roman" w:hAnsi="Arial" w:cs="Arial"/>
-          <w:color w:val="385623" w:themeColor="accent6" w:themeShade="80"/>
+          <w:color w:val="666666"/>
           <w:lang w:val="en-US" w:eastAsia="da-DK"/>
         </w:rPr>
         <w:t>Stang</w:t>
@@ -300,7 +300,7 @@
       <w:r>
         <w:rPr>
           <w:rFonts w:ascii="Arial" w:eastAsia="Times New Roman" w:hAnsi="Arial" w:cs="Arial"/>
-          <w:color w:val="385623" w:themeColor="accent6" w:themeShade="80"/>
+          <w:color w:val="666666"/>
           <w:lang w:val="en-US" w:eastAsia="da-DK"/>
         </w:rPr>
         <w:t xml:space="preserve"> </w:t>
@@ -414,14 +414,14 @@
         <w:rPr>
           <w:rFonts w:ascii="Arial" w:eastAsia="Times New Roman" w:hAnsi="Arial" w:cs="Arial"/>
           <w:color w:val="000000"/>
-          <w:lang w:eastAsia="da-DK"/>
+          <w:lang w:val="en-US" w:eastAsia="da-DK"/>
         </w:rPr>
       </w:pPr>
       <w:r>
         <w:rPr>
           <w:rFonts w:ascii="Arial" w:eastAsia="Times New Roman" w:hAnsi="Arial" w:cs="Arial"/>
           <w:color w:val="000000"/>
-          <w:lang w:eastAsia="da-DK"/>
+          <w:lang w:val="en-US" w:eastAsia="da-DK"/>
         </w:rPr>
         <w:t xml:space="preserve">REFERENCES: </w:t>
       </w:r>
@@ -429,41 +429,23 @@
         <w:rPr>
           <w:rFonts w:ascii="Arial" w:eastAsia="Times New Roman" w:hAnsi="Arial" w:cs="Arial"/>
           <w:color w:val="000000"/>
-          <w:lang w:eastAsia="da-DK"/>
-        </w:rPr>
-        <w:t>UD-SRS and UD-SRS-</w:t>
-      </w:r>
-      <w:proofErr w:type="spellStart"/>
-      <w:r>
-        <w:rPr>
-          <w:rFonts w:ascii="Arial" w:eastAsia="Times New Roman" w:hAnsi="Arial" w:cs="Arial"/>
-          <w:color w:val="000000"/>
-          <w:lang w:eastAsia="da-DK"/>
-        </w:rPr>
-        <w:t>traceability</w:t>
-      </w:r>
-      <w:proofErr w:type="spellEnd"/>
-      <w:r>
-        <w:rPr>
-          <w:rFonts w:ascii="Arial" w:eastAsia="Times New Roman" w:hAnsi="Arial" w:cs="Arial"/>
-          <w:color w:val="000000"/>
-          <w:lang w:eastAsia="da-DK"/>
-        </w:rPr>
-        <w:t xml:space="preserve">  </w:t>
+          <w:lang w:val="en-US" w:eastAsia="da-DK"/>
+        </w:rPr>
+        <w:t xml:space="preserve">UD-SRS and UD-SRS-traceability  </w:t>
       </w:r>
     </w:p>
     <w:p>
       <w:pPr>
         <w:rPr>
           <w:rFonts w:ascii="Arial" w:eastAsia="Times New Roman" w:hAnsi="Arial" w:cs="Arial"/>
-          <w:lang w:eastAsia="da-DK"/>
+          <w:lang w:val="en-US" w:eastAsia="da-DK"/>
         </w:rPr>
       </w:pPr>
       <w:r>
         <w:rPr>
           <w:rFonts w:ascii="Arial" w:eastAsia="Times New Roman" w:hAnsi="Arial" w:cs="Arial"/>
           <w:color w:val="000000"/>
-          <w:lang w:eastAsia="da-DK"/>
+          <w:lang w:val="en-US" w:eastAsia="da-DK"/>
         </w:rPr>
         <w:br/>
       </w:r>
@@ -473,14 +455,14 @@
         <w:rPr>
           <w:rFonts w:ascii="Arial" w:eastAsia="Times New Roman" w:hAnsi="Arial" w:cs="Arial"/>
           <w:color w:val="000000"/>
-          <w:lang w:eastAsia="da-DK"/>
+          <w:lang w:val="en-US" w:eastAsia="da-DK"/>
         </w:rPr>
       </w:pPr>
       <w:r>
         <w:rPr>
           <w:rFonts w:ascii="Arial" w:eastAsia="Times New Roman" w:hAnsi="Arial" w:cs="Arial"/>
           <w:color w:val="000000"/>
-          <w:lang w:eastAsia="da-DK"/>
+          <w:lang w:val="en-US" w:eastAsia="da-DK"/>
         </w:rPr>
         <w:t>REVISION HISTORY:</w:t>
       </w:r>
@@ -898,7 +880,6 @@
             <w:pPr>
               <w:rPr>
                 <w:rFonts w:ascii="Arial" w:eastAsia="Times New Roman" w:hAnsi="Arial" w:cs="Arial"/>
-                <w:color w:val="385623" w:themeColor="accent6" w:themeShade="80"/>
                 <w:sz w:val="22"/>
                 <w:szCs w:val="22"/>
                 <w:lang w:val="en-US" w:eastAsia="da-DK"/>
@@ -907,7 +888,6 @@
             <w:r>
               <w:rPr>
                 <w:rFonts w:ascii="Arial" w:eastAsia="Times New Roman" w:hAnsi="Arial" w:cs="Arial"/>
-                <w:color w:val="385623" w:themeColor="accent6" w:themeShade="80"/>
                 <w:sz w:val="22"/>
                 <w:szCs w:val="22"/>
                 <w:lang w:val="en-US" w:eastAsia="da-DK"/>
@@ -936,7 +916,6 @@
             <w:pPr>
               <w:rPr>
                 <w:rFonts w:ascii="Arial" w:eastAsia="Times New Roman" w:hAnsi="Arial" w:cs="Arial"/>
-                <w:color w:val="385623" w:themeColor="accent6" w:themeShade="80"/>
                 <w:sz w:val="22"/>
                 <w:szCs w:val="22"/>
                 <w:lang w:val="en-US" w:eastAsia="da-DK"/>
@@ -945,7 +924,6 @@
             <w:r>
               <w:rPr>
                 <w:rFonts w:ascii="Arial" w:eastAsia="Times New Roman" w:hAnsi="Arial" w:cs="Arial"/>
-                <w:color w:val="385623" w:themeColor="accent6" w:themeShade="80"/>
                 <w:sz w:val="22"/>
                 <w:szCs w:val="22"/>
                 <w:lang w:val="en-US" w:eastAsia="da-DK"/>
@@ -974,14 +952,12 @@
             <w:pPr>
               <w:rPr>
                 <w:rFonts w:ascii="Arial" w:eastAsia="Times New Roman" w:hAnsi="Arial" w:cs="Arial"/>
-                <w:color w:val="385623" w:themeColor="accent6" w:themeShade="80"/>
-                <w:lang w:val="en-US" w:eastAsia="da-DK"/>
-              </w:rPr>
-            </w:pPr>
-            <w:r>
-              <w:rPr>
-                <w:rFonts w:ascii="Arial" w:eastAsia="Times New Roman" w:hAnsi="Arial" w:cs="Arial"/>
-                <w:color w:val="385623" w:themeColor="accent6" w:themeShade="80"/>
+                <w:lang w:val="en-US" w:eastAsia="da-DK"/>
+              </w:rPr>
+            </w:pPr>
+            <w:r>
+              <w:rPr>
+                <w:rFonts w:ascii="Arial" w:eastAsia="Times New Roman" w:hAnsi="Arial" w:cs="Arial"/>
                 <w:lang w:val="en-US" w:eastAsia="da-DK"/>
               </w:rPr>
               <w:t>05-05-2021</w:t>
@@ -1008,17 +984,29 @@
             <w:pPr>
               <w:rPr>
                 <w:rFonts w:ascii="Arial" w:eastAsia="Times New Roman" w:hAnsi="Arial" w:cs="Arial"/>
-                <w:color w:val="385623" w:themeColor="accent6" w:themeShade="80"/>
-                <w:lang w:val="en-US" w:eastAsia="da-DK"/>
-              </w:rPr>
-            </w:pPr>
-            <w:r>
-              <w:rPr>
-                <w:rFonts w:ascii="Arial" w:eastAsia="Times New Roman" w:hAnsi="Arial" w:cs="Arial"/>
-                <w:color w:val="385623" w:themeColor="accent6" w:themeShade="80"/>
+                <w:lang w:val="en-US" w:eastAsia="da-DK"/>
+              </w:rPr>
+            </w:pPr>
+            <w:r>
+              <w:rPr>
+                <w:rFonts w:ascii="Arial" w:eastAsia="Times New Roman" w:hAnsi="Arial" w:cs="Arial"/>
                 <w:lang w:val="en-US" w:eastAsia="da-DK"/>
               </w:rPr>
               <w:t>Second version of verification test protocol number 06</w:t>
+            </w:r>
+            <w:r>
+              <w:rPr>
+                <w:rFonts w:ascii="Arial" w:eastAsia="Times New Roman" w:hAnsi="Arial" w:cs="Arial"/>
+                <w:lang w:val="en-US" w:eastAsia="da-DK"/>
+              </w:rPr>
+              <w:t>. P</w:t>
+            </w:r>
+            <w:r>
+              <w:rPr>
+                <w:rFonts w:ascii="Arial" w:eastAsia="Times New Roman" w:hAnsi="Arial" w:cs="Arial"/>
+                <w:lang w:val="en-US" w:eastAsia="da-DK"/>
+              </w:rPr>
+              <w:t>rerequisites and procedure are added.</w:t>
             </w:r>
           </w:p>
         </w:tc>
@@ -2032,58 +2020,13 @@
           <w:p>
             <w:pPr>
               <w:rPr>
-                <w:rFonts w:ascii="Arial" w:eastAsia="Times New Roman" w:hAnsi="Arial" w:cs="Arial"/>
-                <w:color w:val="000000"/>
-                <w:sz w:val="22"/>
-                <w:szCs w:val="22"/>
-                <w:lang w:val="en-US" w:eastAsia="da-DK"/>
-              </w:rPr>
-            </w:pPr>
-            <w:r>
-              <w:rPr>
-                <w:rFonts w:ascii="Arial" w:eastAsia="Times New Roman" w:hAnsi="Arial" w:cs="Arial"/>
-                <w:strike/>
-                <w:color w:val="000000"/>
-                <w:sz w:val="22"/>
-                <w:szCs w:val="22"/>
-                <w:lang w:val="en-US" w:eastAsia="da-DK"/>
-              </w:rPr>
-              <w:t>Login has been performed, a patient CPR has been entered, different symptoms have been entered on the questionnaire view, and the “Estimate effectiveness scores”-button has been pushed</w:t>
-            </w:r>
-            <w:r>
-              <w:rPr>
-                <w:rFonts w:ascii="Arial" w:eastAsia="Times New Roman" w:hAnsi="Arial" w:cs="Arial"/>
-                <w:color w:val="000000"/>
-                <w:sz w:val="22"/>
-                <w:szCs w:val="22"/>
-                <w:lang w:val="en-US" w:eastAsia="da-DK"/>
-              </w:rPr>
-              <w:t>. </w:t>
-            </w:r>
-          </w:p>
-          <w:p>
-            <w:pPr>
-              <w:rPr>
-                <w:rFonts w:ascii="Arial" w:eastAsia="Times New Roman" w:hAnsi="Arial" w:cs="Arial"/>
-                <w:color w:val="000000"/>
-                <w:sz w:val="22"/>
-                <w:szCs w:val="22"/>
-                <w:lang w:val="en-US" w:eastAsia="da-DK"/>
-              </w:rPr>
-            </w:pPr>
-          </w:p>
-          <w:p>
-            <w:pPr>
-              <w:rPr>
-                <w:rFonts w:ascii="Calibri" w:eastAsia="Times New Roman" w:hAnsi="Calibri" w:cs="Calibri"/>
-                <w:color w:val="385623" w:themeColor="accent6" w:themeShade="80"/>
-                <w:lang w:val="en-US" w:eastAsia="da-DK"/>
-              </w:rPr>
-            </w:pPr>
-            <w:r>
-              <w:rPr>
-                <w:rFonts w:ascii="Calibri" w:eastAsia="Times New Roman" w:hAnsi="Calibri" w:cs="Calibri"/>
-                <w:color w:val="385623" w:themeColor="accent6" w:themeShade="80"/>
+                <w:rFonts w:ascii="Calibri" w:eastAsia="Times New Roman" w:hAnsi="Calibri" w:cs="Calibri"/>
+                <w:lang w:val="en-US" w:eastAsia="da-DK"/>
+              </w:rPr>
+            </w:pPr>
+            <w:r>
+              <w:rPr>
+                <w:rFonts w:ascii="Calibri" w:eastAsia="Times New Roman" w:hAnsi="Calibri" w:cs="Calibri"/>
                 <w:lang w:val="en-US" w:eastAsia="da-DK"/>
               </w:rPr>
               <w:t>Verification test protocol 06 can only be used to testing if the verification test 01 is well conducted:</w:t>
@@ -2100,7 +2043,6 @@
             <w:r>
               <w:rPr>
                 <w:rFonts w:ascii="Calibri" w:eastAsia="Times New Roman" w:hAnsi="Calibri" w:cs="Calibri"/>
-                <w:color w:val="385623" w:themeColor="accent6" w:themeShade="80"/>
                 <w:lang w:val="en-US" w:eastAsia="da-DK"/>
               </w:rPr>
               <w:t>The four different functionalities “login”, “search patient”, “estimate effectiveness score” and “report effect” are working on their respective interfaces.</w:t>
@@ -2166,14 +2108,12 @@
               </w:numPr>
               <w:rPr>
                 <w:rFonts w:ascii="Calibri" w:eastAsia="Times New Roman" w:hAnsi="Calibri" w:cs="Calibri"/>
-                <w:color w:val="385623" w:themeColor="accent6" w:themeShade="80"/>
-                <w:lang w:val="en-US" w:eastAsia="da-DK"/>
-              </w:rPr>
-            </w:pPr>
-            <w:r>
-              <w:rPr>
-                <w:rFonts w:ascii="Calibri" w:eastAsia="Times New Roman" w:hAnsi="Calibri" w:cs="Calibri"/>
-                <w:color w:val="385623" w:themeColor="accent6" w:themeShade="80"/>
+                <w:lang w:val="en-US" w:eastAsia="da-DK"/>
+              </w:rPr>
+            </w:pPr>
+            <w:r>
+              <w:rPr>
+                <w:rFonts w:ascii="Calibri" w:eastAsia="Times New Roman" w:hAnsi="Calibri" w:cs="Calibri"/>
                 <w:lang w:val="en-US" w:eastAsia="da-DK"/>
               </w:rPr>
               <w:t>Open the UDecide system and navigate to the search patient view.</w:t>
@@ -2188,14 +2128,12 @@
               </w:numPr>
               <w:rPr>
                 <w:rFonts w:ascii="Calibri" w:eastAsia="Times New Roman" w:hAnsi="Calibri" w:cs="Calibri"/>
-                <w:color w:val="385623" w:themeColor="accent6" w:themeShade="80"/>
-                <w:lang w:val="en-US" w:eastAsia="da-DK"/>
-              </w:rPr>
-            </w:pPr>
-            <w:r>
-              <w:rPr>
-                <w:rFonts w:ascii="Calibri" w:eastAsia="Times New Roman" w:hAnsi="Calibri" w:cs="Calibri"/>
-                <w:color w:val="385623" w:themeColor="accent6" w:themeShade="80"/>
+                <w:lang w:val="en-US" w:eastAsia="da-DK"/>
+              </w:rPr>
+            </w:pPr>
+            <w:r>
+              <w:rPr>
+                <w:rFonts w:ascii="Calibri" w:eastAsia="Times New Roman" w:hAnsi="Calibri" w:cs="Calibri"/>
                 <w:lang w:val="en-US" w:eastAsia="da-DK"/>
               </w:rPr>
               <w:t>Find or create a patient in the UDecide system.</w:t>
@@ -2210,14 +2148,12 @@
               </w:numPr>
               <w:rPr>
                 <w:rFonts w:ascii="Calibri" w:eastAsia="Times New Roman" w:hAnsi="Calibri" w:cs="Calibri"/>
-                <w:color w:val="385623" w:themeColor="accent6" w:themeShade="80"/>
-                <w:lang w:val="en-US" w:eastAsia="da-DK"/>
-              </w:rPr>
-            </w:pPr>
-            <w:r>
-              <w:rPr>
-                <w:rFonts w:ascii="Calibri" w:eastAsia="Times New Roman" w:hAnsi="Calibri" w:cs="Calibri"/>
-                <w:color w:val="385623" w:themeColor="accent6" w:themeShade="80"/>
+                <w:lang w:val="en-US" w:eastAsia="da-DK"/>
+              </w:rPr>
+            </w:pPr>
+            <w:r>
+              <w:rPr>
+                <w:rFonts w:ascii="Calibri" w:eastAsia="Times New Roman" w:hAnsi="Calibri" w:cs="Calibri"/>
                 <w:lang w:val="en-US" w:eastAsia="da-DK"/>
               </w:rPr>
               <w:t xml:space="preserve">Click on to the questionnaire view and complete the questionnaire for the patient. </w:t>
@@ -2232,14 +2168,12 @@
               </w:numPr>
               <w:rPr>
                 <w:rFonts w:ascii="Calibri" w:eastAsia="Times New Roman" w:hAnsi="Calibri" w:cs="Calibri"/>
-                <w:color w:val="385623" w:themeColor="accent6" w:themeShade="80"/>
-                <w:lang w:val="en-US" w:eastAsia="da-DK"/>
-              </w:rPr>
-            </w:pPr>
-            <w:r>
-              <w:rPr>
-                <w:rFonts w:ascii="Calibri" w:eastAsia="Times New Roman" w:hAnsi="Calibri" w:cs="Calibri"/>
-                <w:color w:val="385623" w:themeColor="accent6" w:themeShade="80"/>
+                <w:lang w:val="en-US" w:eastAsia="da-DK"/>
+              </w:rPr>
+            </w:pPr>
+            <w:r>
+              <w:rPr>
+                <w:rFonts w:ascii="Calibri" w:eastAsia="Times New Roman" w:hAnsi="Calibri" w:cs="Calibri"/>
                 <w:lang w:val="en-US" w:eastAsia="da-DK"/>
               </w:rPr>
               <w:t>Click on to the recommended treatment view, where three recommended treatment for the specific are visualized on the graphical user interface.</w:t>
@@ -2254,14 +2188,12 @@
               </w:numPr>
               <w:rPr>
                 <w:rFonts w:ascii="Calibri" w:eastAsia="Times New Roman" w:hAnsi="Calibri" w:cs="Calibri"/>
-                <w:color w:val="385623" w:themeColor="accent6" w:themeShade="80"/>
-                <w:lang w:val="en-US" w:eastAsia="da-DK"/>
-              </w:rPr>
-            </w:pPr>
-            <w:r>
-              <w:rPr>
-                <w:rFonts w:ascii="Calibri" w:eastAsia="Times New Roman" w:hAnsi="Calibri" w:cs="Calibri"/>
-                <w:color w:val="385623" w:themeColor="accent6" w:themeShade="80"/>
+                <w:lang w:val="en-US" w:eastAsia="da-DK"/>
+              </w:rPr>
+            </w:pPr>
+            <w:r>
+              <w:rPr>
+                <w:rFonts w:ascii="Calibri" w:eastAsia="Times New Roman" w:hAnsi="Calibri" w:cs="Calibri"/>
                 <w:lang w:val="en-US" w:eastAsia="da-DK"/>
               </w:rPr>
               <w:t>Check the information in the three recommended treatments if:</w:t>
@@ -2274,14 +2206,12 @@
                 <w:rFonts w:ascii="Calibri" w:eastAsia="Times New Roman" w:hAnsi="Calibri" w:cs="Calibri"/>
                 <w:i/>
                 <w:iCs/>
-                <w:color w:val="385623" w:themeColor="accent6" w:themeShade="80"/>
-                <w:lang w:val="en-US" w:eastAsia="da-DK"/>
-              </w:rPr>
-            </w:pPr>
-            <w:r>
-              <w:rPr>
-                <w:rFonts w:ascii="Calibri" w:eastAsia="Times New Roman" w:hAnsi="Calibri" w:cs="Calibri"/>
-                <w:color w:val="385623" w:themeColor="accent6" w:themeShade="80"/>
+                <w:lang w:val="en-US" w:eastAsia="da-DK"/>
+              </w:rPr>
+            </w:pPr>
+            <w:r>
+              <w:rPr>
+                <w:rFonts w:ascii="Calibri" w:eastAsia="Times New Roman" w:hAnsi="Calibri" w:cs="Calibri"/>
                 <w:lang w:val="en-US" w:eastAsia="da-DK"/>
               </w:rPr>
               <w:t>The stimulations paradigm</w:t>
@@ -2291,7 +2221,6 @@
                 <w:rFonts w:ascii="Calibri" w:eastAsia="Times New Roman" w:hAnsi="Calibri" w:cs="Calibri"/>
                 <w:i/>
                 <w:iCs/>
-                <w:color w:val="385623" w:themeColor="accent6" w:themeShade="80"/>
                 <w:lang w:val="en-US" w:eastAsia="da-DK"/>
               </w:rPr>
               <w:t xml:space="preserve"> urge</w:t>
@@ -2299,7 +2228,6 @@
             <w:r>
               <w:rPr>
                 <w:rFonts w:ascii="Calibri" w:eastAsia="Times New Roman" w:hAnsi="Calibri" w:cs="Calibri"/>
-                <w:color w:val="385623" w:themeColor="accent6" w:themeShade="80"/>
                 <w:lang w:val="en-US" w:eastAsia="da-DK"/>
               </w:rPr>
               <w:t xml:space="preserve"> is paired with a stimulation of </w:t>
@@ -2309,7 +2237,6 @@
                 <w:rFonts w:ascii="Calibri" w:eastAsia="Times New Roman" w:hAnsi="Calibri" w:cs="Calibri"/>
                 <w:i/>
                 <w:iCs/>
-                <w:color w:val="385623" w:themeColor="accent6" w:themeShade="80"/>
                 <w:lang w:val="en-US" w:eastAsia="da-DK"/>
               </w:rPr>
               <w:t>60 s.</w:t>
@@ -2322,14 +2249,12 @@
                 <w:rFonts w:ascii="Calibri" w:eastAsia="Times New Roman" w:hAnsi="Calibri" w:cs="Calibri"/>
                 <w:i/>
                 <w:iCs/>
-                <w:color w:val="385623" w:themeColor="accent6" w:themeShade="80"/>
-                <w:lang w:val="en-US" w:eastAsia="da-DK"/>
-              </w:rPr>
-            </w:pPr>
-            <w:r>
-              <w:rPr>
-                <w:rFonts w:ascii="Calibri" w:eastAsia="Times New Roman" w:hAnsi="Calibri" w:cs="Calibri"/>
-                <w:color w:val="385623" w:themeColor="accent6" w:themeShade="80"/>
+                <w:lang w:val="en-US" w:eastAsia="da-DK"/>
+              </w:rPr>
+            </w:pPr>
+            <w:r>
+              <w:rPr>
+                <w:rFonts w:ascii="Calibri" w:eastAsia="Times New Roman" w:hAnsi="Calibri" w:cs="Calibri"/>
                 <w:lang w:val="en-US" w:eastAsia="da-DK"/>
               </w:rPr>
               <w:t>The stimulations paradigm</w:t>
@@ -2339,7 +2264,6 @@
                 <w:rFonts w:ascii="Calibri" w:eastAsia="Times New Roman" w:hAnsi="Calibri" w:cs="Calibri"/>
                 <w:i/>
                 <w:iCs/>
-                <w:color w:val="385623" w:themeColor="accent6" w:themeShade="80"/>
                 <w:lang w:val="en-US" w:eastAsia="da-DK"/>
               </w:rPr>
               <w:t xml:space="preserve"> time limited</w:t>
@@ -2347,7 +2271,6 @@
             <w:r>
               <w:rPr>
                 <w:rFonts w:ascii="Calibri" w:eastAsia="Times New Roman" w:hAnsi="Calibri" w:cs="Calibri"/>
-                <w:color w:val="385623" w:themeColor="accent6" w:themeShade="80"/>
                 <w:lang w:val="en-US" w:eastAsia="da-DK"/>
               </w:rPr>
               <w:t xml:space="preserve"> is paired with a stimulation of </w:t>
@@ -2357,7 +2280,6 @@
                 <w:rFonts w:ascii="Calibri" w:eastAsia="Times New Roman" w:hAnsi="Calibri" w:cs="Calibri"/>
                 <w:i/>
                 <w:iCs/>
-                <w:color w:val="385623" w:themeColor="accent6" w:themeShade="80"/>
                 <w:lang w:val="en-US" w:eastAsia="da-DK"/>
               </w:rPr>
               <w:t>15 min, 30 min</w:t>
@@ -2365,7 +2287,6 @@
             <w:r>
               <w:rPr>
                 <w:rFonts w:ascii="Calibri" w:eastAsia="Times New Roman" w:hAnsi="Calibri" w:cs="Calibri"/>
-                <w:color w:val="385623" w:themeColor="accent6" w:themeShade="80"/>
                 <w:lang w:val="en-US" w:eastAsia="da-DK"/>
               </w:rPr>
               <w:t xml:space="preserve"> or </w:t>
@@ -2375,7 +2296,6 @@
                 <w:rFonts w:ascii="Calibri" w:eastAsia="Times New Roman" w:hAnsi="Calibri" w:cs="Calibri"/>
                 <w:i/>
                 <w:iCs/>
-                <w:color w:val="385623" w:themeColor="accent6" w:themeShade="80"/>
                 <w:lang w:val="en-US" w:eastAsia="da-DK"/>
               </w:rPr>
               <w:t>4 hrs.</w:t>
@@ -2386,14 +2306,12 @@
               <w:pStyle w:val="Listeafsnit"/>
               <w:rPr>
                 <w:rFonts w:ascii="Calibri" w:eastAsia="Times New Roman" w:hAnsi="Calibri" w:cs="Calibri"/>
-                <w:color w:val="385623" w:themeColor="accent6" w:themeShade="80"/>
-                <w:lang w:val="en-US" w:eastAsia="da-DK"/>
-              </w:rPr>
-            </w:pPr>
-            <w:r>
-              <w:rPr>
-                <w:rFonts w:ascii="Calibri" w:eastAsia="Times New Roman" w:hAnsi="Calibri" w:cs="Calibri"/>
-                <w:color w:val="385623" w:themeColor="accent6" w:themeShade="80"/>
+                <w:lang w:val="en-US" w:eastAsia="da-DK"/>
+              </w:rPr>
+            </w:pPr>
+            <w:r>
+              <w:rPr>
+                <w:rFonts w:ascii="Calibri" w:eastAsia="Times New Roman" w:hAnsi="Calibri" w:cs="Calibri"/>
                 <w:lang w:val="en-US" w:eastAsia="da-DK"/>
               </w:rPr>
               <w:t>The stimulations paradigm</w:t>
@@ -2403,7 +2321,6 @@
                 <w:rFonts w:ascii="Calibri" w:eastAsia="Times New Roman" w:hAnsi="Calibri" w:cs="Calibri"/>
                 <w:i/>
                 <w:iCs/>
-                <w:color w:val="385623" w:themeColor="accent6" w:themeShade="80"/>
                 <w:lang w:val="en-US" w:eastAsia="da-DK"/>
               </w:rPr>
               <w:t xml:space="preserve"> consistent</w:t>
@@ -2411,7 +2328,6 @@
             <w:r>
               <w:rPr>
                 <w:rFonts w:ascii="Calibri" w:eastAsia="Times New Roman" w:hAnsi="Calibri" w:cs="Calibri"/>
-                <w:color w:val="385623" w:themeColor="accent6" w:themeShade="80"/>
                 <w:lang w:val="en-US" w:eastAsia="da-DK"/>
               </w:rPr>
               <w:t xml:space="preserve"> is paired with a </w:t>
@@ -2421,7 +2337,6 @@
                 <w:rFonts w:ascii="Calibri" w:eastAsia="Times New Roman" w:hAnsi="Calibri" w:cs="Calibri"/>
                 <w:i/>
                 <w:iCs/>
-                <w:color w:val="385623" w:themeColor="accent6" w:themeShade="80"/>
                 <w:lang w:val="en-US" w:eastAsia="da-DK"/>
               </w:rPr>
               <w:t xml:space="preserve">constant </w:t>
@@ -2429,7 +2344,6 @@
             <w:r>
               <w:rPr>
                 <w:rFonts w:ascii="Calibri" w:eastAsia="Times New Roman" w:hAnsi="Calibri" w:cs="Calibri"/>
-                <w:color w:val="385623" w:themeColor="accent6" w:themeShade="80"/>
                 <w:lang w:val="en-US" w:eastAsia="da-DK"/>
               </w:rPr>
               <w:t>stimulation</w:t>
@@ -2439,7 +2353,6 @@
                 <w:rFonts w:ascii="Calibri" w:eastAsia="Times New Roman" w:hAnsi="Calibri" w:cs="Calibri"/>
                 <w:i/>
                 <w:iCs/>
-                <w:color w:val="385623" w:themeColor="accent6" w:themeShade="80"/>
                 <w:lang w:val="en-US" w:eastAsia="da-DK"/>
               </w:rPr>
               <w:t>.</w:t>
